--- a/DesktopModules/TrainingCoreBanking/BankProject/Report/Template/AccountTransaction/CashDeposit.docx
+++ b/DesktopModules/TrainingCoreBanking/BankProject/Report/Template/AccountTransaction/CashDeposit.docx
@@ -14,7 +14,7 @@
       <w:r>
         <w:rPr>
           <w:noProof/>
-          <w:lang w:eastAsia="vi-VN"/>
+          <w:lang w:val="en-US"/>
         </w:rPr>
         <w:drawing>
           <wp:anchor distT="0" distB="0" distL="114300" distR="114300" simplePos="0" relativeHeight="251658240" behindDoc="1" locked="0" layoutInCell="1" allowOverlap="1" wp14:anchorId="6F761CC4" wp14:editId="213A8843">
@@ -127,18 +127,35 @@
       <w:r>
         <w:tab/>
       </w:r>
-      <w:r>
+      <w:bookmarkStart w:id="0" w:name="_GoBack"/>
+      <w:r>
+        <w:rPr>
+          <w:b/>
+          <w:sz w:val="28"/>
+          <w:szCs w:val="28"/>
+        </w:rPr>
         <w:t xml:space="preserve">Giấy </w:t>
       </w:r>
-      <w:r>
-        <w:rPr>
+      <w:proofErr w:type="spellStart"/>
+      <w:r>
+        <w:rPr>
+          <w:b/>
+          <w:sz w:val="28"/>
+          <w:szCs w:val="28"/>
           <w:lang w:val="en-US"/>
         </w:rPr>
         <w:t>Nộp</w:t>
       </w:r>
-      <w:r>
+      <w:proofErr w:type="spellEnd"/>
+      <w:r>
+        <w:rPr>
+          <w:b/>
+          <w:sz w:val="28"/>
+          <w:szCs w:val="28"/>
+        </w:rPr>
         <w:t xml:space="preserve"> Tiền</w:t>
       </w:r>
+      <w:bookmarkEnd w:id="0"/>
       <w:r>
         <w:tab/>
       </w:r>
@@ -445,6 +462,7 @@
         </w:rPr>
         <w:t xml:space="preserve">Người </w:t>
       </w:r>
+      <w:proofErr w:type="spellStart"/>
       <w:r>
         <w:rPr>
           <w:b/>
@@ -452,6 +470,7 @@
         </w:rPr>
         <w:t>nộp</w:t>
       </w:r>
+      <w:proofErr w:type="spellEnd"/>
       <w:r>
         <w:rPr>
           <w:b/>
@@ -512,8 +531,17 @@
           <w:b/>
           <w:lang w:val="en-US"/>
         </w:rPr>
-        <w:t xml:space="preserve"> có</w:t>
-      </w:r>
+        <w:t xml:space="preserve"> </w:t>
+      </w:r>
+      <w:proofErr w:type="spellStart"/>
+      <w:r>
+        <w:rPr>
+          <w:b/>
+          <w:lang w:val="en-US"/>
+        </w:rPr>
+        <w:t>có</w:t>
+      </w:r>
+      <w:proofErr w:type="spellEnd"/>
       <w:r>
         <w:t xml:space="preserve">: </w:t>
       </w:r>
@@ -802,7 +830,6 @@
         <w:rPr>
           <w:b/>
         </w:rPr>
-        <w:lastRenderedPageBreak/>
         <w:t>Diễn giải/Nội dung</w:t>
       </w:r>
       <w:r>
@@ -886,8 +913,6 @@
       <w:r>
         <w:tab/>
       </w:r>
-      <w:bookmarkStart w:id="0" w:name="_GoBack"/>
-      <w:bookmarkEnd w:id="0"/>
       <w:r>
         <w:rPr>
           <w:b/>
@@ -2100,7 +2125,7 @@
 </file>
 
 <file path=customXml/itemProps1.xml><?xml version="1.0" encoding="utf-8"?>
-<ds:datastoreItem xmlns:ds="http://schemas.openxmlformats.org/officeDocument/2006/customXml" ds:itemID="{F82BA9CC-2DC9-4DC8-A7B3-BD3032385392}">
+<ds:datastoreItem xmlns:ds="http://schemas.openxmlformats.org/officeDocument/2006/customXml" ds:itemID="{13800F10-E91A-469E-8FFD-B57EF4481D58}">
   <ds:schemaRefs>
     <ds:schemaRef ds:uri="http://schemas.openxmlformats.org/officeDocument/2006/bibliography"/>
   </ds:schemaRefs>

--- a/DesktopModules/TrainingCoreBanking/BankProject/Report/Template/AccountTransaction/CashDeposit.docx
+++ b/DesktopModules/TrainingCoreBanking/BankProject/Report/Template/AccountTransaction/CashDeposit.docx
@@ -11,6 +11,8 @@
           <w:sz w:val="18"/>
         </w:rPr>
       </w:pPr>
+      <w:bookmarkStart w:id="0" w:name="_GoBack"/>
+      <w:bookmarkEnd w:id="0"/>
       <w:r>
         <w:rPr>
           <w:noProof/>
@@ -20,15 +22,15 @@
           <wp:anchor distT="0" distB="0" distL="114300" distR="114300" simplePos="0" relativeHeight="251658240" behindDoc="1" locked="0" layoutInCell="1" allowOverlap="1" wp14:anchorId="6F761CC4" wp14:editId="213A8843">
             <wp:simplePos x="0" y="0"/>
             <wp:positionH relativeFrom="column">
-              <wp:posOffset>-76200</wp:posOffset>
+              <wp:posOffset>-74295</wp:posOffset>
             </wp:positionH>
             <wp:positionV relativeFrom="paragraph">
-              <wp:posOffset>-255270</wp:posOffset>
+              <wp:posOffset>0</wp:posOffset>
             </wp:positionV>
-            <wp:extent cx="1650365" cy="986155"/>
-            <wp:effectExtent l="0" t="0" r="6985" b="4445"/>
+            <wp:extent cx="1649095" cy="790575"/>
+            <wp:effectExtent l="0" t="0" r="8255" b="9525"/>
             <wp:wrapNone/>
-            <wp:docPr id="1" name="Picture 1" descr="C:\Users\Alienware\Downloads\Compressed\attachments\Logo VietVictory 2.png"/>
+            <wp:docPr id="1" name="Picture 1"/>
             <wp:cNvGraphicFramePr>
               <a:graphicFrameLocks xmlns:a="http://schemas.openxmlformats.org/drawingml/2006/main" noChangeAspect="1"/>
             </wp:cNvGraphicFramePr>
@@ -49,7 +51,6 @@
                         </a:ext>
                       </a:extLst>
                     </a:blip>
-                    <a:srcRect/>
                     <a:stretch>
                       <a:fillRect/>
                     </a:stretch>
@@ -57,7 +58,7 @@
                   <pic:spPr bwMode="auto">
                     <a:xfrm>
                       <a:off x="0" y="0"/>
-                      <a:ext cx="1650365" cy="986155"/>
+                      <a:ext cx="1653902" cy="792879"/>
                     </a:xfrm>
                     <a:prstGeom prst="rect">
                       <a:avLst/>
@@ -127,7 +128,6 @@
       <w:r>
         <w:tab/>
       </w:r>
-      <w:bookmarkStart w:id="0" w:name="_GoBack"/>
       <w:r>
         <w:rPr>
           <w:b/>
@@ -155,7 +155,6 @@
         </w:rPr>
         <w:t xml:space="preserve"> Tiền</w:t>
       </w:r>
-      <w:bookmarkEnd w:id="0"/>
       <w:r>
         <w:tab/>
       </w:r>
@@ -2125,7 +2124,7 @@
 </file>
 
 <file path=customXml/itemProps1.xml><?xml version="1.0" encoding="utf-8"?>
-<ds:datastoreItem xmlns:ds="http://schemas.openxmlformats.org/officeDocument/2006/customXml" ds:itemID="{13800F10-E91A-469E-8FFD-B57EF4481D58}">
+<ds:datastoreItem xmlns:ds="http://schemas.openxmlformats.org/officeDocument/2006/customXml" ds:itemID="{D25DD90B-E4EB-4132-9871-E7DA2576563D}">
   <ds:schemaRefs>
     <ds:schemaRef ds:uri="http://schemas.openxmlformats.org/officeDocument/2006/bibliography"/>
   </ds:schemaRefs>
